--- a/u1/lab_10/report.docx
+++ b/u1/lab_10/report.docx
@@ -51,7 +51,6 @@
           <w:lang w:val="en-US"/>
         </w:rPr>
       </w:pPr>
-      <w:proofErr w:type="gramStart"/>
       <w:r>
         <w:rPr>
           <w:rFonts w:ascii="Times New Roman" w:hAnsi="Times New Roman" w:cs="Times New Roman"/>
@@ -61,10 +60,49 @@
           <w:szCs w:val="40"/>
           <w:lang w:val="en-US"/>
         </w:rPr>
-        <w:t>U1M10.LW.Basic</w:t>
-      </w:r>
-      <w:proofErr w:type="gramEnd"/>
-      <w:r>
+        <w:t>U1M10.LW.Basic Parallel Execution</w:t>
+      </w:r>
+    </w:p>
+    <w:p>
+      <w:pPr>
+        <w:pStyle w:val="2"/>
+        <w:rPr>
+          <w:rFonts w:eastAsiaTheme="minorHAnsi"/>
+        </w:rPr>
+      </w:pPr>
+      <w:bookmarkStart w:id="0" w:name="_Toc324841818"/>
+      <w:bookmarkStart w:id="1" w:name="_Toc43851221"/>
+      <w:r>
+        <w:rPr>
+          <w:rFonts w:eastAsiaTheme="minorHAnsi"/>
+        </w:rPr>
+        <w:t>2.1. Task 01: CREATE Example of Select Parallel execution</w:t>
+      </w:r>
+      <w:bookmarkEnd w:id="0"/>
+      <w:bookmarkEnd w:id="1"/>
+    </w:p>
+    <w:p>
+      <w:pPr>
+        <w:rPr>
+          <w:rFonts w:ascii="Times New Roman" w:hAnsi="Times New Roman" w:cs="Times New Roman"/>
+          <w:sz w:val="28"/>
+          <w:szCs w:val="28"/>
+          <w:lang w:val="en-US"/>
+        </w:rPr>
+      </w:pPr>
+      <w:r>
+        <w:rPr>
+          <w:rFonts w:ascii="Times New Roman" w:hAnsi="Times New Roman" w:cs="Times New Roman"/>
+          <w:sz w:val="28"/>
+          <w:szCs w:val="28"/>
+          <w:lang w:val="en-US"/>
+        </w:rPr>
+        <w:t>Non parallel SELECT – 54ms</w:t>
+      </w:r>
+    </w:p>
+    <w:p>
+      <w:pPr>
+        <w:jc w:val="center"/>
         <w:rPr>
           <w:rFonts w:ascii="Times New Roman" w:hAnsi="Times New Roman" w:cs="Times New Roman"/>
           <w:b/>
@@ -73,12 +111,8 @@
           <w:szCs w:val="40"/>
           <w:lang w:val="en-US"/>
         </w:rPr>
-        <w:t xml:space="preserve"> Parallel Execution</w:t>
-      </w:r>
-    </w:p>
-    <w:p>
-      <w:pPr>
-        <w:jc w:val="center"/>
+      </w:pPr>
+      <w:r>
         <w:rPr>
           <w:rFonts w:ascii="Times New Roman" w:hAnsi="Times New Roman" w:cs="Times New Roman"/>
           <w:b/>
@@ -87,59 +121,11 @@
           <w:szCs w:val="40"/>
           <w:lang w:val="en-US"/>
         </w:rPr>
-      </w:pPr>
-    </w:p>
-    <w:p>
-      <w:pPr>
-        <w:jc w:val="center"/>
-        <w:rPr>
-          <w:rFonts w:ascii="Times New Roman" w:hAnsi="Times New Roman" w:cs="Times New Roman"/>
-          <w:b/>
-          <w:bCs/>
-          <w:sz w:val="40"/>
-          <w:szCs w:val="40"/>
-          <w:lang w:val="en-US"/>
-        </w:rPr>
-      </w:pPr>
-    </w:p>
-    <w:p>
-      <w:pPr>
-        <w:jc w:val="center"/>
-        <w:rPr>
-          <w:rFonts w:ascii="Times New Roman" w:hAnsi="Times New Roman" w:cs="Times New Roman"/>
-          <w:b/>
-          <w:bCs/>
-          <w:sz w:val="40"/>
-          <w:szCs w:val="40"/>
-          <w:lang w:val="en-US"/>
-        </w:rPr>
-      </w:pPr>
-    </w:p>
-    <w:p>
-      <w:pPr>
-        <w:rPr>
-          <w:rFonts w:ascii="Times New Roman" w:hAnsi="Times New Roman" w:cs="Times New Roman"/>
-          <w:b/>
-          <w:bCs/>
-          <w:sz w:val="40"/>
-          <w:szCs w:val="40"/>
-          <w:lang w:val="en-US"/>
-        </w:rPr>
-      </w:pPr>
-      <w:r>
-        <w:rPr>
-          <w:rFonts w:ascii="Times New Roman" w:hAnsi="Times New Roman" w:cs="Times New Roman"/>
-          <w:b/>
-          <w:bCs/>
-          <w:sz w:val="40"/>
-          <w:szCs w:val="40"/>
-          <w:lang w:val="en-US"/>
-        </w:rPr>
         <w:drawing>
-          <wp:inline distT="0" distB="0" distL="0" distR="0" wp14:anchorId="66CEE21D" wp14:editId="3D9D8B7C">
-            <wp:extent cx="2887980" cy="1339919"/>
-            <wp:effectExtent l="0" t="0" r="7620" b="0"/>
-            <wp:docPr id="4" name="Рисунок 4"/>
+          <wp:inline distT="0" distB="0" distL="0" distR="0" wp14:anchorId="0AF45594" wp14:editId="09B9CF17">
+            <wp:extent cx="5940425" cy="1985645"/>
+            <wp:effectExtent l="0" t="0" r="3175" b="0"/>
+            <wp:docPr id="1" name="Рисунок 1"/>
             <wp:cNvGraphicFramePr>
               <a:graphicFrameLocks xmlns:a="http://schemas.openxmlformats.org/drawingml/2006/main" noChangeAspect="1"/>
             </wp:cNvGraphicFramePr>
@@ -159,7 +145,7 @@
                   <pic:spPr>
                     <a:xfrm>
                       <a:off x="0" y="0"/>
-                      <a:ext cx="2895955" cy="1343619"/>
+                      <a:ext cx="5940425" cy="1985645"/>
                     </a:xfrm>
                     <a:prstGeom prst="rect">
                       <a:avLst/>
@@ -171,7 +157,29 @@
           </wp:inline>
         </w:drawing>
       </w:r>
-      <w:r>
+    </w:p>
+    <w:p>
+      <w:pPr>
+        <w:rPr>
+          <w:rFonts w:ascii="Times New Roman" w:hAnsi="Times New Roman" w:cs="Times New Roman"/>
+          <w:sz w:val="28"/>
+          <w:szCs w:val="28"/>
+          <w:lang w:val="en-US"/>
+        </w:rPr>
+      </w:pPr>
+      <w:r>
+        <w:rPr>
+          <w:rFonts w:ascii="Times New Roman" w:hAnsi="Times New Roman" w:cs="Times New Roman"/>
+          <w:sz w:val="28"/>
+          <w:szCs w:val="28"/>
+          <w:lang w:val="en-US"/>
+        </w:rPr>
+        <w:t>Parallel SELECT – 55ms</w:t>
+      </w:r>
+    </w:p>
+    <w:p>
+      <w:pPr>
+        <w:jc w:val="center"/>
         <w:rPr>
           <w:rFonts w:ascii="Times New Roman" w:hAnsi="Times New Roman" w:cs="Times New Roman"/>
           <w:b/>
@@ -180,11 +188,21 @@
           <w:szCs w:val="40"/>
           <w:lang w:val="en-US"/>
         </w:rPr>
+      </w:pPr>
+      <w:r>
+        <w:rPr>
+          <w:rFonts w:ascii="Times New Roman" w:hAnsi="Times New Roman" w:cs="Times New Roman"/>
+          <w:b/>
+          <w:bCs/>
+          <w:sz w:val="40"/>
+          <w:szCs w:val="40"/>
+          <w:lang w:val="en-US"/>
+        </w:rPr>
         <w:drawing>
-          <wp:inline distT="0" distB="0" distL="0" distR="0" wp14:anchorId="2BAA49A4" wp14:editId="5F03E66D">
-            <wp:extent cx="2682240" cy="2515253"/>
-            <wp:effectExtent l="0" t="0" r="3810" b="0"/>
-            <wp:docPr id="5" name="Рисунок 5"/>
+          <wp:inline distT="0" distB="0" distL="0" distR="0" wp14:anchorId="43D97AA2" wp14:editId="4B66B26C">
+            <wp:extent cx="5940425" cy="2338705"/>
+            <wp:effectExtent l="0" t="0" r="3175" b="4445"/>
+            <wp:docPr id="2" name="Рисунок 2"/>
             <wp:cNvGraphicFramePr>
               <a:graphicFrameLocks xmlns:a="http://schemas.openxmlformats.org/drawingml/2006/main" noChangeAspect="1"/>
             </wp:cNvGraphicFramePr>
@@ -204,7 +222,7 @@
                   <pic:spPr>
                     <a:xfrm>
                       <a:off x="0" y="0"/>
-                      <a:ext cx="2701205" cy="2533037"/>
+                      <a:ext cx="5940425" cy="2338705"/>
                     </a:xfrm>
                     <a:prstGeom prst="rect">
                       <a:avLst/>
@@ -221,6 +239,63 @@
       <w:pPr>
         <w:rPr>
           <w:rFonts w:ascii="Times New Roman" w:hAnsi="Times New Roman" w:cs="Times New Roman"/>
+          <w:sz w:val="28"/>
+          <w:szCs w:val="28"/>
+          <w:lang w:val="en-US"/>
+        </w:rPr>
+      </w:pPr>
+      <w:r>
+        <w:rPr>
+          <w:rFonts w:ascii="Times New Roman" w:hAnsi="Times New Roman" w:cs="Times New Roman"/>
+          <w:sz w:val="28"/>
+          <w:szCs w:val="28"/>
+          <w:lang w:val="en-US"/>
+        </w:rPr>
+        <w:t xml:space="preserve">As we see, in our example there is no performance increase on SELECT statements. </w:t>
+      </w:r>
+    </w:p>
+    <w:p>
+      <w:pPr>
+        <w:pStyle w:val="2"/>
+        <w:rPr>
+          <w:rFonts w:eastAsiaTheme="minorHAnsi"/>
+          <w:u w:val="single"/>
+        </w:rPr>
+      </w:pPr>
+      <w:bookmarkStart w:id="2" w:name="_Toc324841819"/>
+      <w:bookmarkStart w:id="3" w:name="_Toc43851222"/>
+      <w:r>
+        <w:rPr>
+          <w:rFonts w:eastAsiaTheme="minorHAnsi"/>
+        </w:rPr>
+        <w:t>2.2. Task 02: CREATE Example of Parallel  DML</w:t>
+      </w:r>
+      <w:bookmarkEnd w:id="2"/>
+      <w:bookmarkEnd w:id="3"/>
+    </w:p>
+    <w:p>
+      <w:pPr>
+        <w:rPr>
+          <w:rFonts w:ascii="Times New Roman" w:hAnsi="Times New Roman" w:cs="Times New Roman"/>
+          <w:sz w:val="28"/>
+          <w:szCs w:val="28"/>
+          <w:lang w:val="en-US"/>
+        </w:rPr>
+      </w:pPr>
+      <w:r>
+        <w:rPr>
+          <w:rFonts w:ascii="Times New Roman" w:hAnsi="Times New Roman" w:cs="Times New Roman"/>
+          <w:sz w:val="28"/>
+          <w:szCs w:val="28"/>
+          <w:lang w:val="en-US"/>
+        </w:rPr>
+        <w:t>Non parallel DELETE – 105ms</w:t>
+      </w:r>
+    </w:p>
+    <w:p>
+      <w:pPr>
+        <w:rPr>
+          <w:rFonts w:ascii="Times New Roman" w:hAnsi="Times New Roman" w:cs="Times New Roman"/>
           <w:b/>
           <w:bCs/>
           <w:sz w:val="40"/>
@@ -238,10 +313,10 @@
           <w:lang w:val="en-US"/>
         </w:rPr>
         <w:drawing>
-          <wp:inline distT="0" distB="0" distL="0" distR="0" wp14:anchorId="2627FDE8" wp14:editId="7F5EB804">
-            <wp:extent cx="3101340" cy="2245345"/>
-            <wp:effectExtent l="0" t="0" r="3810" b="3175"/>
-            <wp:docPr id="1" name="Рисунок 1"/>
+          <wp:inline distT="0" distB="0" distL="0" distR="0" wp14:anchorId="4FB3C566" wp14:editId="0FDB9207">
+            <wp:extent cx="5940425" cy="1490980"/>
+            <wp:effectExtent l="0" t="0" r="3175" b="0"/>
+            <wp:docPr id="8" name="Рисунок 8"/>
             <wp:cNvGraphicFramePr>
               <a:graphicFrameLocks xmlns:a="http://schemas.openxmlformats.org/drawingml/2006/main" noChangeAspect="1"/>
             </wp:cNvGraphicFramePr>
@@ -261,7 +336,7 @@
                   <pic:spPr>
                     <a:xfrm>
                       <a:off x="0" y="0"/>
-                      <a:ext cx="3134171" cy="2269115"/>
+                      <a:ext cx="5940425" cy="1490980"/>
                     </a:xfrm>
                     <a:prstGeom prst="rect">
                       <a:avLst/>
@@ -273,20 +348,48 @@
           </wp:inline>
         </w:drawing>
       </w:r>
-      <w:r>
-        <w:rPr>
-          <w:rFonts w:ascii="Times New Roman" w:hAnsi="Times New Roman" w:cs="Times New Roman"/>
-          <w:b/>
-          <w:bCs/>
-          <w:sz w:val="40"/>
-          <w:szCs w:val="40"/>
+    </w:p>
+    <w:p>
+      <w:pPr>
+        <w:rPr>
+          <w:rFonts w:ascii="Times New Roman" w:hAnsi="Times New Roman" w:cs="Times New Roman"/>
+          <w:sz w:val="28"/>
+          <w:szCs w:val="28"/>
+          <w:lang w:val="en-US"/>
+        </w:rPr>
+      </w:pPr>
+      <w:r>
+        <w:rPr>
+          <w:rFonts w:ascii="Times New Roman" w:hAnsi="Times New Roman" w:cs="Times New Roman"/>
+          <w:sz w:val="28"/>
+          <w:szCs w:val="28"/>
+          <w:lang w:val="en-US"/>
+        </w:rPr>
+        <w:lastRenderedPageBreak/>
+        <w:t>Parallel DELETE – 53ms</w:t>
+      </w:r>
+    </w:p>
+    <w:p>
+      <w:pPr>
+        <w:rPr>
+          <w:rFonts w:ascii="Times New Roman" w:hAnsi="Times New Roman" w:cs="Times New Roman"/>
+          <w:sz w:val="28"/>
+          <w:szCs w:val="28"/>
+          <w:lang w:val="en-US"/>
+        </w:rPr>
+      </w:pPr>
+      <w:r>
+        <w:rPr>
+          <w:rFonts w:ascii="Times New Roman" w:hAnsi="Times New Roman" w:cs="Times New Roman"/>
+          <w:sz w:val="28"/>
+          <w:szCs w:val="28"/>
           <w:lang w:val="en-US"/>
         </w:rPr>
         <w:drawing>
-          <wp:inline distT="0" distB="0" distL="0" distR="0" wp14:anchorId="1EF4872E" wp14:editId="48587A34">
-            <wp:extent cx="2476500" cy="2288120"/>
-            <wp:effectExtent l="0" t="0" r="0" b="0"/>
-            <wp:docPr id="3" name="Рисунок 3"/>
+          <wp:inline distT="0" distB="0" distL="0" distR="0" wp14:anchorId="77087606" wp14:editId="3B4462A9">
+            <wp:extent cx="5940425" cy="1621155"/>
+            <wp:effectExtent l="0" t="0" r="3175" b="0"/>
+            <wp:docPr id="9" name="Рисунок 9"/>
             <wp:cNvGraphicFramePr>
               <a:graphicFrameLocks xmlns:a="http://schemas.openxmlformats.org/drawingml/2006/main" noChangeAspect="1"/>
             </wp:cNvGraphicFramePr>
@@ -306,7 +409,7 @@
                   <pic:spPr>
                     <a:xfrm>
                       <a:off x="0" y="0"/>
-                      <a:ext cx="2498460" cy="2308410"/>
+                      <a:ext cx="5940425" cy="1621155"/>
                     </a:xfrm>
                     <a:prstGeom prst="rect">
                       <a:avLst/>
@@ -317,6 +420,607 @@
             </a:graphic>
           </wp:inline>
         </w:drawing>
+      </w:r>
+    </w:p>
+    <w:p>
+      <w:pPr>
+        <w:rPr>
+          <w:rFonts w:ascii="Times New Roman" w:hAnsi="Times New Roman" w:cs="Times New Roman"/>
+          <w:sz w:val="28"/>
+          <w:szCs w:val="28"/>
+          <w:lang w:val="en-US"/>
+        </w:rPr>
+      </w:pPr>
+      <w:r>
+        <w:rPr>
+          <w:rFonts w:ascii="Times New Roman" w:hAnsi="Times New Roman" w:cs="Times New Roman"/>
+          <w:sz w:val="28"/>
+          <w:szCs w:val="28"/>
+          <w:lang w:val="en-US"/>
+        </w:rPr>
+        <w:t xml:space="preserve">As we see, </w:t>
+      </w:r>
+      <w:r>
+        <w:rPr>
+          <w:rFonts w:ascii="Times New Roman" w:hAnsi="Times New Roman" w:cs="Times New Roman"/>
+          <w:sz w:val="28"/>
+          <w:szCs w:val="28"/>
+          <w:lang w:val="en-US"/>
+        </w:rPr>
+        <w:t>there is a slight increase in performance.</w:t>
+      </w:r>
+    </w:p>
+    <w:p>
+      <w:pPr>
+        <w:rPr>
+          <w:rFonts w:ascii="Times New Roman" w:hAnsi="Times New Roman" w:cs="Times New Roman"/>
+          <w:b/>
+          <w:bCs/>
+          <w:sz w:val="28"/>
+          <w:szCs w:val="28"/>
+          <w:lang w:val="en-US"/>
+        </w:rPr>
+      </w:pPr>
+    </w:p>
+    <w:p>
+      <w:pPr>
+        <w:pStyle w:val="2"/>
+        <w:rPr>
+          <w:rFonts w:eastAsiaTheme="minorHAnsi"/>
+          <w:u w:val="single"/>
+        </w:rPr>
+      </w:pPr>
+      <w:bookmarkStart w:id="4" w:name="_Toc324841820"/>
+      <w:bookmarkStart w:id="5" w:name="_Toc43851223"/>
+      <w:r>
+        <w:rPr>
+          <w:rFonts w:eastAsiaTheme="minorHAnsi"/>
+        </w:rPr>
+        <w:t>2.3. Task 03: CREATE Example of Parallel  DDL</w:t>
+      </w:r>
+      <w:bookmarkEnd w:id="4"/>
+      <w:bookmarkEnd w:id="5"/>
+    </w:p>
+    <w:p>
+      <w:pPr>
+        <w:rPr>
+          <w:rFonts w:ascii="Times New Roman" w:hAnsi="Times New Roman" w:cs="Times New Roman"/>
+          <w:sz w:val="28"/>
+          <w:szCs w:val="28"/>
+          <w:lang w:val="en-US"/>
+        </w:rPr>
+      </w:pPr>
+      <w:r>
+        <w:rPr>
+          <w:rFonts w:ascii="Times New Roman" w:hAnsi="Times New Roman" w:cs="Times New Roman"/>
+          <w:sz w:val="28"/>
+          <w:szCs w:val="28"/>
+          <w:lang w:val="en-US"/>
+        </w:rPr>
+        <w:t>Non parallel CREATE TABLE</w:t>
+      </w:r>
+      <w:r>
+        <w:rPr>
+          <w:rFonts w:ascii="Times New Roman" w:hAnsi="Times New Roman" w:cs="Times New Roman"/>
+          <w:sz w:val="28"/>
+          <w:szCs w:val="28"/>
+          <w:lang w:val="en-US"/>
+        </w:rPr>
+        <w:t xml:space="preserve"> – 4,818 s</w:t>
+      </w:r>
+    </w:p>
+    <w:p>
+      <w:pPr>
+        <w:rPr>
+          <w:rFonts w:ascii="Times New Roman" w:hAnsi="Times New Roman" w:cs="Times New Roman"/>
+          <w:sz w:val="28"/>
+          <w:szCs w:val="28"/>
+          <w:lang w:val="en-US"/>
+        </w:rPr>
+      </w:pPr>
+      <w:r>
+        <w:rPr>
+          <w:rFonts w:ascii="Times New Roman" w:hAnsi="Times New Roman" w:cs="Times New Roman"/>
+          <w:sz w:val="28"/>
+          <w:szCs w:val="28"/>
+          <w:lang w:val="en-US"/>
+        </w:rPr>
+        <w:drawing>
+          <wp:inline distT="0" distB="0" distL="0" distR="0" wp14:anchorId="000ADCE1" wp14:editId="305332FF">
+            <wp:extent cx="5940425" cy="2430780"/>
+            <wp:effectExtent l="0" t="0" r="3175" b="7620"/>
+            <wp:docPr id="10" name="Рисунок 10"/>
+            <wp:cNvGraphicFramePr>
+              <a:graphicFrameLocks xmlns:a="http://schemas.openxmlformats.org/drawingml/2006/main" noChangeAspect="1"/>
+            </wp:cNvGraphicFramePr>
+            <a:graphic xmlns:a="http://schemas.openxmlformats.org/drawingml/2006/main">
+              <a:graphicData uri="http://schemas.openxmlformats.org/drawingml/2006/picture">
+                <pic:pic xmlns:pic="http://schemas.openxmlformats.org/drawingml/2006/picture">
+                  <pic:nvPicPr>
+                    <pic:cNvPr id="1" name=""/>
+                    <pic:cNvPicPr/>
+                  </pic:nvPicPr>
+                  <pic:blipFill>
+                    <a:blip r:embed="rId8"/>
+                    <a:stretch>
+                      <a:fillRect/>
+                    </a:stretch>
+                  </pic:blipFill>
+                  <pic:spPr>
+                    <a:xfrm>
+                      <a:off x="0" y="0"/>
+                      <a:ext cx="5940425" cy="2430780"/>
+                    </a:xfrm>
+                    <a:prstGeom prst="rect">
+                      <a:avLst/>
+                    </a:prstGeom>
+                  </pic:spPr>
+                </pic:pic>
+              </a:graphicData>
+            </a:graphic>
+          </wp:inline>
+        </w:drawing>
+      </w:r>
+    </w:p>
+    <w:p>
+      <w:pPr>
+        <w:rPr>
+          <w:rFonts w:ascii="Times New Roman" w:hAnsi="Times New Roman" w:cs="Times New Roman"/>
+          <w:sz w:val="28"/>
+          <w:szCs w:val="28"/>
+          <w:lang w:val="en-US"/>
+        </w:rPr>
+      </w:pPr>
+      <w:r>
+        <w:rPr>
+          <w:rFonts w:ascii="Times New Roman" w:hAnsi="Times New Roman" w:cs="Times New Roman"/>
+          <w:sz w:val="28"/>
+          <w:szCs w:val="28"/>
+          <w:lang w:val="en-US"/>
+        </w:rPr>
+        <w:t>Parallel CREATE TABLE – 1,244</w:t>
+      </w:r>
+    </w:p>
+    <w:p>
+      <w:pPr>
+        <w:rPr>
+          <w:rFonts w:ascii="Times New Roman" w:hAnsi="Times New Roman" w:cs="Times New Roman"/>
+          <w:sz w:val="28"/>
+          <w:szCs w:val="28"/>
+          <w:lang w:val="en-US"/>
+        </w:rPr>
+      </w:pPr>
+      <w:r>
+        <w:rPr>
+          <w:rFonts w:ascii="Times New Roman" w:hAnsi="Times New Roman" w:cs="Times New Roman"/>
+          <w:sz w:val="28"/>
+          <w:szCs w:val="28"/>
+          <w:lang w:val="en-US"/>
+        </w:rPr>
+        <w:drawing>
+          <wp:inline distT="0" distB="0" distL="0" distR="0" wp14:anchorId="6530AC14" wp14:editId="0AA596D9">
+            <wp:extent cx="5584371" cy="2441484"/>
+            <wp:effectExtent l="0" t="0" r="0" b="0"/>
+            <wp:docPr id="11" name="Рисунок 11"/>
+            <wp:cNvGraphicFramePr>
+              <a:graphicFrameLocks xmlns:a="http://schemas.openxmlformats.org/drawingml/2006/main" noChangeAspect="1"/>
+            </wp:cNvGraphicFramePr>
+            <a:graphic xmlns:a="http://schemas.openxmlformats.org/drawingml/2006/main">
+              <a:graphicData uri="http://schemas.openxmlformats.org/drawingml/2006/picture">
+                <pic:pic xmlns:pic="http://schemas.openxmlformats.org/drawingml/2006/picture">
+                  <pic:nvPicPr>
+                    <pic:cNvPr id="1" name=""/>
+                    <pic:cNvPicPr/>
+                  </pic:nvPicPr>
+                  <pic:blipFill>
+                    <a:blip r:embed="rId9"/>
+                    <a:stretch>
+                      <a:fillRect/>
+                    </a:stretch>
+                  </pic:blipFill>
+                  <pic:spPr>
+                    <a:xfrm>
+                      <a:off x="0" y="0"/>
+                      <a:ext cx="5606114" cy="2450990"/>
+                    </a:xfrm>
+                    <a:prstGeom prst="rect">
+                      <a:avLst/>
+                    </a:prstGeom>
+                  </pic:spPr>
+                </pic:pic>
+              </a:graphicData>
+            </a:graphic>
+          </wp:inline>
+        </w:drawing>
+      </w:r>
+    </w:p>
+    <w:p>
+      <w:pPr>
+        <w:rPr>
+          <w:rFonts w:ascii="Times New Roman" w:hAnsi="Times New Roman" w:cs="Times New Roman"/>
+          <w:sz w:val="28"/>
+          <w:szCs w:val="28"/>
+          <w:lang w:val="en-US"/>
+        </w:rPr>
+      </w:pPr>
+      <w:r>
+        <w:rPr>
+          <w:rFonts w:ascii="Times New Roman" w:hAnsi="Times New Roman" w:cs="Times New Roman"/>
+          <w:sz w:val="28"/>
+          <w:szCs w:val="28"/>
+          <w:lang w:val="en-US"/>
+        </w:rPr>
+        <w:t>As we see, the parallelization significantly increase performance on DDL operations.</w:t>
+      </w:r>
+    </w:p>
+    <w:tbl>
+      <w:tblPr>
+        <w:tblStyle w:val="a5"/>
+        <w:tblW w:w="0" w:type="auto"/>
+        <w:tblLook w:val="04A0" w:firstRow="1" w:lastRow="0" w:firstColumn="1" w:lastColumn="0" w:noHBand="0" w:noVBand="1"/>
+      </w:tblPr>
+      <w:tblGrid>
+        <w:gridCol w:w="2336"/>
+        <w:gridCol w:w="2336"/>
+        <w:gridCol w:w="2336"/>
+        <w:gridCol w:w="2337"/>
+      </w:tblGrid>
+      <w:tr>
+        <w:tc>
+          <w:tcPr>
+            <w:tcW w:w="2336" w:type="dxa"/>
+          </w:tcPr>
+          <w:p>
+            <w:pPr>
+              <w:rPr>
+                <w:rFonts w:ascii="Times New Roman" w:hAnsi="Times New Roman" w:cs="Times New Roman"/>
+                <w:sz w:val="28"/>
+                <w:szCs w:val="28"/>
+                <w:lang w:val="en-US"/>
+              </w:rPr>
+            </w:pPr>
+          </w:p>
+        </w:tc>
+        <w:tc>
+          <w:tcPr>
+            <w:tcW w:w="2336" w:type="dxa"/>
+          </w:tcPr>
+          <w:p>
+            <w:pPr>
+              <w:rPr>
+                <w:rFonts w:ascii="Times New Roman" w:hAnsi="Times New Roman" w:cs="Times New Roman"/>
+                <w:sz w:val="28"/>
+                <w:szCs w:val="28"/>
+                <w:lang w:val="en-US"/>
+              </w:rPr>
+            </w:pPr>
+            <w:r>
+              <w:rPr>
+                <w:rFonts w:ascii="Times New Roman" w:hAnsi="Times New Roman" w:cs="Times New Roman"/>
+                <w:sz w:val="28"/>
+                <w:szCs w:val="28"/>
+                <w:lang w:val="en-US"/>
+              </w:rPr>
+              <w:t>SELECT</w:t>
+            </w:r>
+          </w:p>
+        </w:tc>
+        <w:tc>
+          <w:tcPr>
+            <w:tcW w:w="2336" w:type="dxa"/>
+          </w:tcPr>
+          <w:p>
+            <w:pPr>
+              <w:rPr>
+                <w:rFonts w:ascii="Times New Roman" w:hAnsi="Times New Roman" w:cs="Times New Roman"/>
+                <w:sz w:val="28"/>
+                <w:szCs w:val="28"/>
+                <w:lang w:val="en-US"/>
+              </w:rPr>
+            </w:pPr>
+            <w:r>
+              <w:rPr>
+                <w:rFonts w:ascii="Times New Roman" w:hAnsi="Times New Roman" w:cs="Times New Roman"/>
+                <w:sz w:val="28"/>
+                <w:szCs w:val="28"/>
+                <w:lang w:val="en-US"/>
+              </w:rPr>
+              <w:t>DML</w:t>
+            </w:r>
+          </w:p>
+        </w:tc>
+        <w:tc>
+          <w:tcPr>
+            <w:tcW w:w="2337" w:type="dxa"/>
+          </w:tcPr>
+          <w:p>
+            <w:pPr>
+              <w:rPr>
+                <w:rFonts w:ascii="Times New Roman" w:hAnsi="Times New Roman" w:cs="Times New Roman"/>
+                <w:sz w:val="28"/>
+                <w:szCs w:val="28"/>
+                <w:lang w:val="en-US"/>
+              </w:rPr>
+            </w:pPr>
+            <w:r>
+              <w:rPr>
+                <w:rFonts w:ascii="Times New Roman" w:hAnsi="Times New Roman" w:cs="Times New Roman"/>
+                <w:sz w:val="28"/>
+                <w:szCs w:val="28"/>
+                <w:lang w:val="en-US"/>
+              </w:rPr>
+              <w:t>DDL</w:t>
+            </w:r>
+          </w:p>
+        </w:tc>
+      </w:tr>
+      <w:tr>
+        <w:tc>
+          <w:tcPr>
+            <w:tcW w:w="2336" w:type="dxa"/>
+          </w:tcPr>
+          <w:p>
+            <w:pPr>
+              <w:rPr>
+                <w:rFonts w:ascii="Times New Roman" w:hAnsi="Times New Roman" w:cs="Times New Roman"/>
+                <w:sz w:val="28"/>
+                <w:szCs w:val="28"/>
+                <w:lang w:val="en-US"/>
+              </w:rPr>
+            </w:pPr>
+            <w:r>
+              <w:rPr>
+                <w:rFonts w:ascii="Times New Roman" w:hAnsi="Times New Roman" w:cs="Times New Roman"/>
+                <w:sz w:val="28"/>
+                <w:szCs w:val="28"/>
+                <w:lang w:val="en-US"/>
+              </w:rPr>
+              <w:t>Non parallel</w:t>
+            </w:r>
+          </w:p>
+        </w:tc>
+        <w:tc>
+          <w:tcPr>
+            <w:tcW w:w="2336" w:type="dxa"/>
+          </w:tcPr>
+          <w:p>
+            <w:pPr>
+              <w:rPr>
+                <w:rFonts w:ascii="Times New Roman" w:hAnsi="Times New Roman" w:cs="Times New Roman"/>
+                <w:sz w:val="28"/>
+                <w:szCs w:val="28"/>
+                <w:lang w:val="en-US"/>
+              </w:rPr>
+            </w:pPr>
+            <w:r>
+              <w:rPr>
+                <w:rFonts w:ascii="Times New Roman" w:hAnsi="Times New Roman" w:cs="Times New Roman"/>
+                <w:sz w:val="28"/>
+                <w:szCs w:val="28"/>
+                <w:lang w:val="en-US"/>
+              </w:rPr>
+              <w:t>54ms</w:t>
+            </w:r>
+          </w:p>
+        </w:tc>
+        <w:tc>
+          <w:tcPr>
+            <w:tcW w:w="2336" w:type="dxa"/>
+          </w:tcPr>
+          <w:p>
+            <w:pPr>
+              <w:rPr>
+                <w:rFonts w:ascii="Times New Roman" w:hAnsi="Times New Roman" w:cs="Times New Roman"/>
+                <w:sz w:val="28"/>
+                <w:szCs w:val="28"/>
+                <w:lang w:val="en-US"/>
+              </w:rPr>
+            </w:pPr>
+            <w:r>
+              <w:rPr>
+                <w:rFonts w:ascii="Times New Roman" w:hAnsi="Times New Roman" w:cs="Times New Roman"/>
+                <w:sz w:val="28"/>
+                <w:szCs w:val="28"/>
+                <w:lang w:val="en-US"/>
+              </w:rPr>
+              <w:t>105ms</w:t>
+            </w:r>
+          </w:p>
+        </w:tc>
+        <w:tc>
+          <w:tcPr>
+            <w:tcW w:w="2337" w:type="dxa"/>
+          </w:tcPr>
+          <w:p>
+            <w:pPr>
+              <w:rPr>
+                <w:rFonts w:ascii="Times New Roman" w:hAnsi="Times New Roman" w:cs="Times New Roman"/>
+                <w:sz w:val="28"/>
+                <w:szCs w:val="28"/>
+                <w:lang w:val="en-US"/>
+              </w:rPr>
+            </w:pPr>
+            <w:r>
+              <w:rPr>
+                <w:rFonts w:ascii="Times New Roman" w:hAnsi="Times New Roman" w:cs="Times New Roman"/>
+                <w:sz w:val="28"/>
+                <w:szCs w:val="28"/>
+                <w:lang w:val="en-US"/>
+              </w:rPr>
+              <w:t>4,818s</w:t>
+            </w:r>
+          </w:p>
+        </w:tc>
+      </w:tr>
+      <w:tr>
+        <w:tc>
+          <w:tcPr>
+            <w:tcW w:w="2336" w:type="dxa"/>
+          </w:tcPr>
+          <w:p>
+            <w:pPr>
+              <w:rPr>
+                <w:rFonts w:ascii="Times New Roman" w:hAnsi="Times New Roman" w:cs="Times New Roman"/>
+                <w:sz w:val="28"/>
+                <w:szCs w:val="28"/>
+                <w:lang w:val="en-US"/>
+              </w:rPr>
+            </w:pPr>
+            <w:r>
+              <w:rPr>
+                <w:rFonts w:ascii="Times New Roman" w:hAnsi="Times New Roman" w:cs="Times New Roman"/>
+                <w:sz w:val="28"/>
+                <w:szCs w:val="28"/>
+                <w:lang w:val="en-US"/>
+              </w:rPr>
+              <w:t>Parallel</w:t>
+            </w:r>
+          </w:p>
+        </w:tc>
+        <w:tc>
+          <w:tcPr>
+            <w:tcW w:w="2336" w:type="dxa"/>
+          </w:tcPr>
+          <w:p>
+            <w:pPr>
+              <w:rPr>
+                <w:rFonts w:ascii="Times New Roman" w:hAnsi="Times New Roman" w:cs="Times New Roman"/>
+                <w:sz w:val="28"/>
+                <w:szCs w:val="28"/>
+                <w:lang w:val="en-US"/>
+              </w:rPr>
+            </w:pPr>
+            <w:r>
+              <w:rPr>
+                <w:rFonts w:ascii="Times New Roman" w:hAnsi="Times New Roman" w:cs="Times New Roman"/>
+                <w:sz w:val="28"/>
+                <w:szCs w:val="28"/>
+                <w:lang w:val="en-US"/>
+              </w:rPr>
+              <w:t>55ms</w:t>
+            </w:r>
+          </w:p>
+        </w:tc>
+        <w:tc>
+          <w:tcPr>
+            <w:tcW w:w="2336" w:type="dxa"/>
+          </w:tcPr>
+          <w:p>
+            <w:pPr>
+              <w:rPr>
+                <w:rFonts w:ascii="Times New Roman" w:hAnsi="Times New Roman" w:cs="Times New Roman"/>
+                <w:sz w:val="28"/>
+                <w:szCs w:val="28"/>
+                <w:lang w:val="en-US"/>
+              </w:rPr>
+            </w:pPr>
+            <w:r>
+              <w:rPr>
+                <w:rFonts w:ascii="Times New Roman" w:hAnsi="Times New Roman" w:cs="Times New Roman"/>
+                <w:sz w:val="28"/>
+                <w:szCs w:val="28"/>
+                <w:lang w:val="en-US"/>
+              </w:rPr>
+              <w:t>53ms</w:t>
+            </w:r>
+          </w:p>
+        </w:tc>
+        <w:tc>
+          <w:tcPr>
+            <w:tcW w:w="2337" w:type="dxa"/>
+          </w:tcPr>
+          <w:p>
+            <w:pPr>
+              <w:rPr>
+                <w:rFonts w:ascii="Times New Roman" w:hAnsi="Times New Roman" w:cs="Times New Roman"/>
+                <w:sz w:val="28"/>
+                <w:szCs w:val="28"/>
+                <w:lang w:val="en-US"/>
+              </w:rPr>
+            </w:pPr>
+            <w:r>
+              <w:rPr>
+                <w:rFonts w:ascii="Times New Roman" w:hAnsi="Times New Roman" w:cs="Times New Roman"/>
+                <w:sz w:val="28"/>
+                <w:szCs w:val="28"/>
+                <w:lang w:val="en-US"/>
+              </w:rPr>
+              <w:t>1,244s</w:t>
+            </w:r>
+          </w:p>
+        </w:tc>
+      </w:tr>
+    </w:tbl>
+    <w:p>
+      <w:pPr>
+        <w:rPr>
+          <w:rFonts w:ascii="Times New Roman" w:hAnsi="Times New Roman" w:cs="Times New Roman"/>
+          <w:sz w:val="28"/>
+          <w:szCs w:val="28"/>
+          <w:lang w:val="en-US"/>
+        </w:rPr>
+      </w:pPr>
+    </w:p>
+    <w:p>
+      <w:pPr>
+        <w:rPr>
+          <w:rFonts w:ascii="Times New Roman" w:hAnsi="Times New Roman" w:cs="Times New Roman"/>
+          <w:sz w:val="28"/>
+          <w:szCs w:val="28"/>
+          <w:lang w:val="en-US"/>
+        </w:rPr>
+      </w:pPr>
+    </w:p>
+    <w:p>
+      <w:pPr>
+        <w:jc w:val="center"/>
+        <w:rPr>
+          <w:rFonts w:ascii="Times New Roman" w:hAnsi="Times New Roman" w:cs="Times New Roman"/>
+          <w:b/>
+          <w:bCs/>
+          <w:sz w:val="40"/>
+          <w:szCs w:val="40"/>
+          <w:lang w:val="en-US"/>
+        </w:rPr>
+      </w:pPr>
+      <w:r>
+        <w:rPr>
+          <w:rFonts w:ascii="Times New Roman" w:hAnsi="Times New Roman" w:cs="Times New Roman"/>
+          <w:b/>
+          <w:bCs/>
+          <w:sz w:val="40"/>
+          <w:szCs w:val="40"/>
+          <w:lang w:val="en-US"/>
+        </w:rPr>
+        <w:t>Conclusion</w:t>
+      </w:r>
+    </w:p>
+    <w:p>
+      <w:pPr>
+        <w:rPr>
+          <w:rFonts w:ascii="Times New Roman" w:hAnsi="Times New Roman" w:cs="Times New Roman"/>
+          <w:sz w:val="28"/>
+          <w:szCs w:val="28"/>
+          <w:lang w:val="en-US"/>
+        </w:rPr>
+      </w:pPr>
+      <w:r>
+        <w:rPr>
+          <w:rFonts w:ascii="Times New Roman" w:hAnsi="Times New Roman" w:cs="Times New Roman"/>
+          <w:sz w:val="28"/>
+          <w:szCs w:val="28"/>
+          <w:lang w:val="en-US"/>
+        </w:rPr>
+        <w:t xml:space="preserve">After performed tests </w:t>
+      </w:r>
+      <w:r>
+        <w:rPr>
+          <w:rFonts w:ascii="Times New Roman" w:hAnsi="Times New Roman" w:cs="Times New Roman"/>
+          <w:sz w:val="28"/>
+          <w:szCs w:val="28"/>
+          <w:lang w:val="en-US"/>
+        </w:rPr>
+        <w:t xml:space="preserve">with different actions, significant performance increase was detected at DDL operations. </w:t>
       </w:r>
     </w:p>
     <w:sectPr>
@@ -452,6 +1156,7 @@
     <w:lsdException w:name="HTML Sample" w:semiHidden="1" w:unhideWhenUsed="1"/>
     <w:lsdException w:name="HTML Typewriter" w:semiHidden="1" w:unhideWhenUsed="1"/>
     <w:lsdException w:name="HTML Variable" w:semiHidden="1" w:unhideWhenUsed="1"/>
+    <w:lsdException w:name="Normal Table" w:semiHidden="1" w:unhideWhenUsed="1"/>
     <w:lsdException w:name="annotation subject" w:semiHidden="1" w:unhideWhenUsed="1"/>
     <w:lsdException w:name="No List" w:semiHidden="1" w:unhideWhenUsed="1"/>
     <w:lsdException w:name="Outline List 1" w:semiHidden="1" w:unhideWhenUsed="1"/>
@@ -498,8 +1203,10 @@
     <w:lsdException w:name="Table Subtle 2" w:semiHidden="1" w:unhideWhenUsed="1"/>
     <w:lsdException w:name="Table Web 1" w:semiHidden="1" w:unhideWhenUsed="1"/>
     <w:lsdException w:name="Table Web 2" w:semiHidden="1" w:unhideWhenUsed="1"/>
+    <w:lsdException w:name="Table Web 3" w:semiHidden="1" w:unhideWhenUsed="1"/>
     <w:lsdException w:name="Balloon Text" w:semiHidden="1" w:unhideWhenUsed="1"/>
     <w:lsdException w:name="Table Grid" w:uiPriority="39"/>
+    <w:lsdException w:name="Table Theme" w:semiHidden="1" w:unhideWhenUsed="1"/>
     <w:lsdException w:name="Placeholder Text" w:semiHidden="1"/>
     <w:lsdException w:name="No Spacing" w:uiPriority="1" w:qFormat="1"/>
     <w:lsdException w:name="Light Shading" w:uiPriority="60"/>
@@ -725,6 +1432,34 @@
     <w:name w:val="Normal"/>
     <w:qFormat/>
   </w:style>
+  <w:style w:type="paragraph" w:styleId="2">
+    <w:name w:val="heading 2"/>
+    <w:basedOn w:val="a"/>
+    <w:next w:val="a"/>
+    <w:link w:val="20"/>
+    <w:autoRedefine/>
+    <w:uiPriority w:val="9"/>
+    <w:semiHidden/>
+    <w:unhideWhenUsed/>
+    <w:qFormat/>
+    <w:rsid w:val="00A322AF"/>
+    <w:pPr>
+      <w:keepNext/>
+      <w:widowControl w:val="0"/>
+      <w:tabs>
+        <w:tab w:val="num" w:pos="360"/>
+      </w:tabs>
+      <w:spacing w:before="240" w:after="60" w:line="240" w:lineRule="atLeast"/>
+      <w:outlineLvl w:val="1"/>
+    </w:pPr>
+    <w:rPr>
+      <w:rFonts w:asciiTheme="majorHAnsi" w:eastAsia="Times New Roman" w:hAnsiTheme="majorHAnsi" w:cstheme="majorBidi"/>
+      <w:color w:val="2F5496" w:themeColor="accent1" w:themeShade="BF"/>
+      <w:sz w:val="30"/>
+      <w:szCs w:val="26"/>
+      <w:lang w:val="en-US"/>
+    </w:rPr>
+  </w:style>
   <w:style w:type="character" w:default="1" w:styleId="a0">
     <w:name w:val="Default Paragraph Font"/>
     <w:uiPriority w:val="1"/>
@@ -788,6 +1523,40 @@
       <w:szCs w:val="56"/>
       <w:lang w:val="ru-RU"/>
     </w:rPr>
+  </w:style>
+  <w:style w:type="character" w:customStyle="1" w:styleId="20">
+    <w:name w:val="Заголовок 2 Знак"/>
+    <w:basedOn w:val="a0"/>
+    <w:link w:val="2"/>
+    <w:uiPriority w:val="9"/>
+    <w:semiHidden/>
+    <w:rsid w:val="00A322AF"/>
+    <w:rPr>
+      <w:rFonts w:asciiTheme="majorHAnsi" w:eastAsia="Times New Roman" w:hAnsiTheme="majorHAnsi" w:cstheme="majorBidi"/>
+      <w:color w:val="2F5496" w:themeColor="accent1" w:themeShade="BF"/>
+      <w:sz w:val="30"/>
+      <w:szCs w:val="26"/>
+      <w:lang w:val="en-US"/>
+    </w:rPr>
+  </w:style>
+  <w:style w:type="table" w:styleId="a5">
+    <w:name w:val="Table Grid"/>
+    <w:basedOn w:val="a1"/>
+    <w:uiPriority w:val="39"/>
+    <w:rsid w:val="001B45DC"/>
+    <w:pPr>
+      <w:spacing w:after="0" w:line="240" w:lineRule="auto"/>
+    </w:pPr>
+    <w:tblPr>
+      <w:tblBorders>
+        <w:top w:val="single" w:sz="4" w:space="0" w:color="auto"/>
+        <w:left w:val="single" w:sz="4" w:space="0" w:color="auto"/>
+        <w:bottom w:val="single" w:sz="4" w:space="0" w:color="auto"/>
+        <w:right w:val="single" w:sz="4" w:space="0" w:color="auto"/>
+        <w:insideH w:val="single" w:sz="4" w:space="0" w:color="auto"/>
+        <w:insideV w:val="single" w:sz="4" w:space="0" w:color="auto"/>
+      </w:tblBorders>
+    </w:tblPr>
   </w:style>
 </w:styles>
 </file>

--- a/u1/lab_10/report.docx
+++ b/u1/lab_10/report.docx
@@ -51,6 +51,7 @@
           <w:lang w:val="en-US"/>
         </w:rPr>
       </w:pPr>
+      <w:proofErr w:type="gramStart"/>
       <w:r>
         <w:rPr>
           <w:rFonts w:ascii="Times New Roman" w:hAnsi="Times New Roman" w:cs="Times New Roman"/>
@@ -60,49 +61,10 @@
           <w:szCs w:val="40"/>
           <w:lang w:val="en-US"/>
         </w:rPr>
-        <w:t>U1M10.LW.Basic Parallel Execution</w:t>
-      </w:r>
-    </w:p>
-    <w:p>
-      <w:pPr>
-        <w:pStyle w:val="2"/>
-        <w:rPr>
-          <w:rFonts w:eastAsiaTheme="minorHAnsi"/>
-        </w:rPr>
-      </w:pPr>
-      <w:bookmarkStart w:id="0" w:name="_Toc324841818"/>
-      <w:bookmarkStart w:id="1" w:name="_Toc43851221"/>
-      <w:r>
-        <w:rPr>
-          <w:rFonts w:eastAsiaTheme="minorHAnsi"/>
-        </w:rPr>
-        <w:t>2.1. Task 01: CREATE Example of Select Parallel execution</w:t>
-      </w:r>
-      <w:bookmarkEnd w:id="0"/>
-      <w:bookmarkEnd w:id="1"/>
-    </w:p>
-    <w:p>
-      <w:pPr>
-        <w:rPr>
-          <w:rFonts w:ascii="Times New Roman" w:hAnsi="Times New Roman" w:cs="Times New Roman"/>
-          <w:sz w:val="28"/>
-          <w:szCs w:val="28"/>
-          <w:lang w:val="en-US"/>
-        </w:rPr>
-      </w:pPr>
-      <w:r>
-        <w:rPr>
-          <w:rFonts w:ascii="Times New Roman" w:hAnsi="Times New Roman" w:cs="Times New Roman"/>
-          <w:sz w:val="28"/>
-          <w:szCs w:val="28"/>
-          <w:lang w:val="en-US"/>
-        </w:rPr>
-        <w:t>Non parallel SELECT – 54ms</w:t>
-      </w:r>
-    </w:p>
-    <w:p>
-      <w:pPr>
-        <w:jc w:val="center"/>
+        <w:t>U1M10.LW.Basic</w:t>
+      </w:r>
+      <w:proofErr w:type="gramEnd"/>
+      <w:r>
         <w:rPr>
           <w:rFonts w:ascii="Times New Roman" w:hAnsi="Times New Roman" w:cs="Times New Roman"/>
           <w:b/>
@@ -111,12 +73,87 @@
           <w:szCs w:val="40"/>
           <w:lang w:val="en-US"/>
         </w:rPr>
-      </w:pPr>
-      <w:r>
+        <w:t xml:space="preserve"> Parallel Execution</w:t>
+      </w:r>
+    </w:p>
+    <w:p>
+      <w:pPr>
+        <w:rPr>
+          <w:rFonts w:ascii="Times New Roman" w:hAnsi="Times New Roman" w:cs="Times New Roman"/>
+          <w:i/>
+          <w:iCs/>
+          <w:sz w:val="28"/>
+          <w:szCs w:val="28"/>
+          <w:lang w:val="en-US"/>
+        </w:rPr>
+      </w:pPr>
+      <w:r>
+        <w:rPr>
+          <w:rFonts w:ascii="Times New Roman" w:hAnsi="Times New Roman" w:cs="Times New Roman"/>
+          <w:i/>
+          <w:iCs/>
+          <w:sz w:val="28"/>
+          <w:szCs w:val="28"/>
+          <w:lang w:val="en-US"/>
+        </w:rPr>
+        <w:t>GitHub: https://github.com/drapejny/DataCamp2022</w:t>
+      </w:r>
+    </w:p>
+    <w:p>
+      <w:pPr>
+        <w:pStyle w:val="2"/>
+        <w:rPr>
+          <w:rFonts w:eastAsiaTheme="minorHAnsi"/>
+        </w:rPr>
+      </w:pPr>
+      <w:bookmarkStart w:id="0" w:name="_Toc324841818"/>
+      <w:bookmarkStart w:id="1" w:name="_Toc43851221"/>
+      <w:r>
+        <w:rPr>
+          <w:rFonts w:eastAsiaTheme="minorHAnsi"/>
+        </w:rPr>
+        <w:t>2.1. Task 01: CREATE Example of Select Parallel execution</w:t>
+      </w:r>
+      <w:bookmarkEnd w:id="0"/>
+      <w:bookmarkEnd w:id="1"/>
+    </w:p>
+    <w:p>
+      <w:pPr>
+        <w:rPr>
+          <w:rFonts w:ascii="Times New Roman" w:hAnsi="Times New Roman" w:cs="Times New Roman"/>
+          <w:sz w:val="28"/>
+          <w:szCs w:val="28"/>
+          <w:lang w:val="en-US"/>
+        </w:rPr>
+      </w:pPr>
+      <w:r>
+        <w:rPr>
+          <w:rFonts w:ascii="Times New Roman" w:hAnsi="Times New Roman" w:cs="Times New Roman"/>
+          <w:sz w:val="28"/>
+          <w:szCs w:val="28"/>
+          <w:lang w:val="en-US"/>
+        </w:rPr>
+        <w:t>Non parallel SELECT – 54ms</w:t>
+      </w:r>
+    </w:p>
+    <w:p>
+      <w:pPr>
+        <w:jc w:val="center"/>
         <w:rPr>
           <w:rFonts w:ascii="Times New Roman" w:hAnsi="Times New Roman" w:cs="Times New Roman"/>
           <w:b/>
           <w:bCs/>
+          <w:sz w:val="40"/>
+          <w:szCs w:val="40"/>
+          <w:lang w:val="en-US"/>
+        </w:rPr>
+      </w:pPr>
+      <w:r>
+        <w:rPr>
+          <w:rFonts w:ascii="Times New Roman" w:hAnsi="Times New Roman" w:cs="Times New Roman"/>
+          <w:b/>
+          <w:bCs/>
+          <w:noProof/>
           <w:sz w:val="40"/>
           <w:szCs w:val="40"/>
           <w:lang w:val="en-US"/>
@@ -194,6 +231,7 @@
           <w:rFonts w:ascii="Times New Roman" w:hAnsi="Times New Roman" w:cs="Times New Roman"/>
           <w:b/>
           <w:bCs/>
+          <w:noProof/>
           <w:sz w:val="40"/>
           <w:szCs w:val="40"/>
           <w:lang w:val="en-US"/>
@@ -268,10 +306,18 @@
         <w:rPr>
           <w:rFonts w:eastAsiaTheme="minorHAnsi"/>
         </w:rPr>
-        <w:t>2.2. Task 02: CREATE Example of Parallel  DML</w:t>
+        <w:t xml:space="preserve">2.2. Task 02: CREATE Example of </w:t>
+      </w:r>
+      <w:proofErr w:type="gramStart"/>
+      <w:r>
+        <w:rPr>
+          <w:rFonts w:eastAsiaTheme="minorHAnsi"/>
+        </w:rPr>
+        <w:t>Parallel  DML</w:t>
       </w:r>
       <w:bookmarkEnd w:id="2"/>
       <w:bookmarkEnd w:id="3"/>
+      <w:proofErr w:type="gramEnd"/>
     </w:p>
     <w:p>
       <w:pPr>
@@ -308,10 +354,12 @@
           <w:rFonts w:ascii="Times New Roman" w:hAnsi="Times New Roman" w:cs="Times New Roman"/>
           <w:b/>
           <w:bCs/>
+          <w:noProof/>
           <w:sz w:val="40"/>
           <w:szCs w:val="40"/>
           <w:lang w:val="en-US"/>
         </w:rPr>
+        <w:lastRenderedPageBreak/>
         <w:drawing>
           <wp:inline distT="0" distB="0" distL="0" distR="0" wp14:anchorId="4FB3C566" wp14:editId="0FDB9207">
             <wp:extent cx="5940425" cy="1490980"/>
@@ -365,7 +413,6 @@
           <w:szCs w:val="28"/>
           <w:lang w:val="en-US"/>
         </w:rPr>
-        <w:lastRenderedPageBreak/>
         <w:t>Parallel DELETE – 53ms</w:t>
       </w:r>
     </w:p>
@@ -381,6 +428,7 @@
       <w:r>
         <w:rPr>
           <w:rFonts w:ascii="Times New Roman" w:hAnsi="Times New Roman" w:cs="Times New Roman"/>
+          <w:noProof/>
           <w:sz w:val="28"/>
           <w:szCs w:val="28"/>
           <w:lang w:val="en-US"/>
@@ -476,10 +524,18 @@
         <w:rPr>
           <w:rFonts w:eastAsiaTheme="minorHAnsi"/>
         </w:rPr>
-        <w:t>2.3. Task 03: CREATE Example of Parallel  DDL</w:t>
+        <w:t xml:space="preserve">2.3. Task 03: CREATE Example of </w:t>
+      </w:r>
+      <w:proofErr w:type="gramStart"/>
+      <w:r>
+        <w:rPr>
+          <w:rFonts w:eastAsiaTheme="minorHAnsi"/>
+        </w:rPr>
+        <w:t>Parallel  DDL</w:t>
       </w:r>
       <w:bookmarkEnd w:id="4"/>
       <w:bookmarkEnd w:id="5"/>
+      <w:proofErr w:type="gramEnd"/>
     </w:p>
     <w:p>
       <w:pPr>
@@ -521,6 +577,7 @@
       <w:r>
         <w:rPr>
           <w:rFonts w:ascii="Times New Roman" w:hAnsi="Times New Roman" w:cs="Times New Roman"/>
+          <w:noProof/>
           <w:sz w:val="28"/>
           <w:szCs w:val="28"/>
           <w:lang w:val="en-US"/>
@@ -593,10 +650,12 @@
       <w:r>
         <w:rPr>
           <w:rFonts w:ascii="Times New Roman" w:hAnsi="Times New Roman" w:cs="Times New Roman"/>
-          <w:sz w:val="28"/>
-          <w:szCs w:val="28"/>
-          <w:lang w:val="en-US"/>
-        </w:rPr>
+          <w:noProof/>
+          <w:sz w:val="28"/>
+          <w:szCs w:val="28"/>
+          <w:lang w:val="en-US"/>
+        </w:rPr>
+        <w:lastRenderedPageBreak/>
         <w:drawing>
           <wp:inline distT="0" distB="0" distL="0" distR="0" wp14:anchorId="6530AC14" wp14:editId="0AA596D9">
             <wp:extent cx="5584371" cy="2441484"/>
@@ -963,64 +1022,216 @@
     </w:p>
     <w:p>
       <w:pPr>
-        <w:rPr>
-          <w:rFonts w:ascii="Times New Roman" w:hAnsi="Times New Roman" w:cs="Times New Roman"/>
-          <w:sz w:val="28"/>
-          <w:szCs w:val="28"/>
-          <w:lang w:val="en-US"/>
-        </w:rPr>
-      </w:pPr>
-    </w:p>
-    <w:p>
-      <w:pPr>
-        <w:jc w:val="center"/>
-        <w:rPr>
-          <w:rFonts w:ascii="Times New Roman" w:hAnsi="Times New Roman" w:cs="Times New Roman"/>
-          <w:b/>
-          <w:bCs/>
-          <w:sz w:val="40"/>
-          <w:szCs w:val="40"/>
-          <w:lang w:val="en-US"/>
-        </w:rPr>
-      </w:pPr>
-      <w:r>
-        <w:rPr>
-          <w:rFonts w:ascii="Times New Roman" w:hAnsi="Times New Roman" w:cs="Times New Roman"/>
-          <w:b/>
-          <w:bCs/>
-          <w:sz w:val="40"/>
-          <w:szCs w:val="40"/>
-          <w:lang w:val="en-US"/>
-        </w:rPr>
-        <w:t>Conclusion</w:t>
-      </w:r>
-    </w:p>
-    <w:p>
-      <w:pPr>
-        <w:rPr>
-          <w:rFonts w:ascii="Times New Roman" w:hAnsi="Times New Roman" w:cs="Times New Roman"/>
-          <w:sz w:val="28"/>
-          <w:szCs w:val="28"/>
-          <w:lang w:val="en-US"/>
-        </w:rPr>
-      </w:pPr>
-      <w:r>
-        <w:rPr>
-          <w:rFonts w:ascii="Times New Roman" w:hAnsi="Times New Roman" w:cs="Times New Roman"/>
-          <w:sz w:val="28"/>
-          <w:szCs w:val="28"/>
-          <w:lang w:val="en-US"/>
-        </w:rPr>
-        <w:t xml:space="preserve">After performed tests </w:t>
-      </w:r>
-      <w:r>
-        <w:rPr>
-          <w:rFonts w:ascii="Times New Roman" w:hAnsi="Times New Roman" w:cs="Times New Roman"/>
-          <w:sz w:val="28"/>
-          <w:szCs w:val="28"/>
-          <w:lang w:val="en-US"/>
-        </w:rPr>
-        <w:t xml:space="preserve">with different actions, significant performance increase was detected at DDL operations. </w:t>
+        <w:pStyle w:val="2"/>
+        <w:rPr>
+          <w:rFonts w:eastAsiaTheme="minorHAnsi"/>
+          <w:u w:val="single"/>
+        </w:rPr>
+      </w:pPr>
+      <w:bookmarkStart w:id="6" w:name="_Toc324841822"/>
+      <w:bookmarkStart w:id="7" w:name="_Toc43851225"/>
+      <w:r>
+        <w:rPr>
+          <w:rFonts w:eastAsiaTheme="minorHAnsi"/>
+        </w:rPr>
+        <w:t>3.1. Task 03: CREATE Strategy of Parallel execution</w:t>
+      </w:r>
+      <w:bookmarkEnd w:id="6"/>
+      <w:bookmarkEnd w:id="7"/>
+    </w:p>
+    <w:p>
+      <w:pPr>
+        <w:rPr>
+          <w:rFonts w:ascii="Times New Roman" w:hAnsi="Times New Roman" w:cs="Times New Roman"/>
+          <w:sz w:val="28"/>
+          <w:szCs w:val="28"/>
+          <w:lang w:val="en-US"/>
+        </w:rPr>
+      </w:pPr>
+      <w:r>
+        <w:rPr>
+          <w:rFonts w:ascii="Times New Roman" w:hAnsi="Times New Roman" w:cs="Times New Roman"/>
+          <w:sz w:val="28"/>
+          <w:szCs w:val="28"/>
+          <w:u w:val="single"/>
+          <w:lang w:val="en-US"/>
+        </w:rPr>
+        <w:t>Parallel query:</w:t>
+      </w:r>
+      <w:r>
+        <w:rPr>
+          <w:rFonts w:ascii="Times New Roman" w:hAnsi="Times New Roman" w:cs="Times New Roman"/>
+          <w:sz w:val="28"/>
+          <w:szCs w:val="28"/>
+          <w:u w:val="single"/>
+          <w:lang w:val="en-US"/>
+        </w:rPr>
+        <w:t xml:space="preserve"> </w:t>
+      </w:r>
+    </w:p>
+    <w:p>
+      <w:pPr>
+        <w:rPr>
+          <w:rFonts w:ascii="Times New Roman" w:hAnsi="Times New Roman" w:cs="Times New Roman"/>
+          <w:sz w:val="28"/>
+          <w:szCs w:val="28"/>
+          <w:lang w:val="en-US"/>
+        </w:rPr>
+      </w:pPr>
+      <w:r>
+        <w:rPr>
+          <w:rFonts w:ascii="Times New Roman" w:hAnsi="Times New Roman" w:cs="Times New Roman"/>
+          <w:sz w:val="28"/>
+          <w:szCs w:val="28"/>
+          <w:lang w:val="en-US"/>
+        </w:rPr>
+        <w:t>I’m completely sure, that in developing DWH can be used the parallel execution to optimize large analytical queries. The queries for large tables like FCT_SALES can be performed using many processes to increase performance and reduce the execution time.</w:t>
+      </w:r>
+    </w:p>
+    <w:p>
+      <w:pPr>
+        <w:rPr>
+          <w:rFonts w:ascii="Times New Roman" w:hAnsi="Times New Roman" w:cs="Times New Roman"/>
+          <w:sz w:val="28"/>
+          <w:szCs w:val="28"/>
+          <w:u w:val="single"/>
+          <w:lang w:val="en-US"/>
+        </w:rPr>
+      </w:pPr>
+      <w:proofErr w:type="gramStart"/>
+      <w:r>
+        <w:rPr>
+          <w:rFonts w:ascii="Times New Roman" w:hAnsi="Times New Roman" w:cs="Times New Roman"/>
+          <w:sz w:val="28"/>
+          <w:szCs w:val="28"/>
+          <w:u w:val="single"/>
+          <w:lang w:val="en-US"/>
+        </w:rPr>
+        <w:t>Parallel  DML</w:t>
+      </w:r>
+      <w:proofErr w:type="gramEnd"/>
+      <w:r>
+        <w:rPr>
+          <w:rFonts w:ascii="Times New Roman" w:hAnsi="Times New Roman" w:cs="Times New Roman"/>
+          <w:sz w:val="28"/>
+          <w:szCs w:val="28"/>
+          <w:u w:val="single"/>
+          <w:lang w:val="en-US"/>
+        </w:rPr>
+        <w:t>:</w:t>
+      </w:r>
+    </w:p>
+    <w:p>
+      <w:pPr>
+        <w:rPr>
+          <w:rFonts w:ascii="Times New Roman" w:hAnsi="Times New Roman" w:cs="Times New Roman"/>
+          <w:sz w:val="28"/>
+          <w:szCs w:val="28"/>
+          <w:lang w:val="en-US"/>
+        </w:rPr>
+      </w:pPr>
+      <w:r>
+        <w:rPr>
+          <w:rFonts w:ascii="Times New Roman" w:hAnsi="Times New Roman" w:cs="Times New Roman"/>
+          <w:sz w:val="28"/>
+          <w:szCs w:val="28"/>
+          <w:lang w:val="en-US"/>
+        </w:rPr>
+        <w:t>There are large tables in developing DWH which must be periodically updated. Using parallelization of DML operations we can increase performance while updating large tables with sales, customers, products data.</w:t>
+      </w:r>
+    </w:p>
+    <w:p>
+      <w:pPr>
+        <w:rPr>
+          <w:rFonts w:ascii="Times New Roman" w:hAnsi="Times New Roman" w:cs="Times New Roman"/>
+          <w:sz w:val="28"/>
+          <w:szCs w:val="28"/>
+          <w:u w:val="single"/>
+          <w:lang w:val="en-US"/>
+        </w:rPr>
+      </w:pPr>
+      <w:r>
+        <w:rPr>
+          <w:rFonts w:ascii="Times New Roman" w:hAnsi="Times New Roman" w:cs="Times New Roman"/>
+          <w:sz w:val="28"/>
+          <w:szCs w:val="28"/>
+          <w:u w:val="single"/>
+          <w:lang w:val="en-US"/>
+        </w:rPr>
+        <w:t>Parallel DDL:</w:t>
+      </w:r>
+    </w:p>
+    <w:p>
+      <w:pPr>
+        <w:rPr>
+          <w:rFonts w:ascii="Times New Roman" w:hAnsi="Times New Roman" w:cs="Times New Roman"/>
+          <w:sz w:val="28"/>
+          <w:szCs w:val="28"/>
+          <w:lang w:val="en-US"/>
+        </w:rPr>
+      </w:pPr>
+      <w:r>
+        <w:rPr>
+          <w:rFonts w:ascii="Times New Roman" w:hAnsi="Times New Roman" w:cs="Times New Roman"/>
+          <w:sz w:val="28"/>
+          <w:szCs w:val="28"/>
+          <w:lang w:val="en-US"/>
+        </w:rPr>
+        <w:t xml:space="preserve">According to results of first task, we can make </w:t>
+      </w:r>
+      <w:r>
+        <w:rPr>
+          <w:rFonts w:ascii="Times New Roman" w:hAnsi="Times New Roman" w:cs="Times New Roman"/>
+          <w:sz w:val="28"/>
+          <w:szCs w:val="28"/>
+          <w:lang w:val="en-US"/>
+        </w:rPr>
+        <w:t>conclusion</w:t>
+      </w:r>
+      <w:r>
+        <w:rPr>
+          <w:rFonts w:ascii="Times New Roman" w:hAnsi="Times New Roman" w:cs="Times New Roman"/>
+          <w:sz w:val="28"/>
+          <w:szCs w:val="28"/>
+          <w:lang w:val="en-US"/>
+        </w:rPr>
+        <w:t xml:space="preserve"> that parallelization on DDL operations has significant impact on </w:t>
+      </w:r>
+      <w:r>
+        <w:rPr>
+          <w:rFonts w:ascii="Times New Roman" w:hAnsi="Times New Roman" w:cs="Times New Roman"/>
+          <w:sz w:val="28"/>
+          <w:szCs w:val="28"/>
+          <w:lang w:val="en-US"/>
+        </w:rPr>
+        <w:t>execution time. I’m sure that involving this functionality in developing DWH system will allow us to perform managing tasks faster. Also, it significantly reduce</w:t>
+      </w:r>
+      <w:r>
+        <w:rPr>
+          <w:rFonts w:ascii="Times New Roman" w:hAnsi="Times New Roman" w:cs="Times New Roman"/>
+          <w:sz w:val="28"/>
+          <w:szCs w:val="28"/>
+          <w:lang w:val="en-US"/>
+        </w:rPr>
+        <w:t>s</w:t>
+      </w:r>
+      <w:r>
+        <w:rPr>
+          <w:rFonts w:ascii="Times New Roman" w:hAnsi="Times New Roman" w:cs="Times New Roman"/>
+          <w:sz w:val="28"/>
+          <w:szCs w:val="28"/>
+          <w:lang w:val="en-US"/>
+        </w:rPr>
+        <w:t xml:space="preserve"> the time spend to recovery in case of any failure. The high availability is one of the main customer requirement</w:t>
+      </w:r>
+      <w:r>
+        <w:rPr>
+          <w:rFonts w:ascii="Times New Roman" w:hAnsi="Times New Roman" w:cs="Times New Roman"/>
+          <w:sz w:val="28"/>
+          <w:szCs w:val="28"/>
+          <w:lang w:val="en-US"/>
+        </w:rPr>
+        <w:t>s.</w:t>
       </w:r>
     </w:p>
     <w:sectPr>
